--- a/bachelorarbeit.docx
+++ b/bachelorarbeit.docx
@@ -231,11 +231,19 @@
           <w:lang w:val="en-GB"/>
         </w:rPr>
       </w:pPr>
-      <w:r>
-        <w:rPr>
-          <w:lang w:val="en-GB"/>
-        </w:rPr>
-        <w:t>First name surname</w:t>
+      <w:proofErr w:type="spellStart"/>
+      <w:r>
+        <w:rPr>
+          <w:lang w:val="en-GB"/>
+        </w:rPr>
+        <w:t>Guntram</w:t>
+      </w:r>
+      <w:proofErr w:type="spellEnd"/>
+      <w:r>
+        <w:rPr>
+          <w:lang w:val="en-GB"/>
+        </w:rPr>
+        <w:t xml:space="preserve"> Björn Klaus</w:t>
       </w:r>
     </w:p>
     <w:p>
@@ -271,7 +279,7 @@
         <w:rPr>
           <w:lang w:val="en-GB"/>
         </w:rPr>
-        <w:t>Number</w:t>
+        <w:t>c2110475170</w:t>
       </w:r>
     </w:p>
     <w:p>
@@ -2282,7 +2290,7 @@
           <v:shape id="_x0000_i1028" type="#_x0000_t75" alt="" style="width:114pt;height:37pt;mso-width-percent:0;mso-height-percent:0;mso-width-percent:0;mso-height-percent:0" o:ole="">
             <v:imagedata r:id="rId13" o:title=""/>
           </v:shape>
-          <o:OLEObject Type="Embed" ProgID="Equation.3" ShapeID="_x0000_i1028" DrawAspect="Content" ObjectID="_1757424210" r:id="rId14"/>
+          <o:OLEObject Type="Embed" ProgID="Equation.3" ShapeID="_x0000_i1028" DrawAspect="Content" ObjectID="_1757424616" r:id="rId14"/>
         </w:object>
       </w:r>
       <w:r>
@@ -2564,7 +2572,7 @@
           <v:shape id="_x0000_i1027" type="#_x0000_t75" alt="" style="width:130pt;height:37pt;mso-width-percent:0;mso-height-percent:0;mso-width-percent:0;mso-height-percent:0" o:ole="">
             <v:imagedata r:id="rId16" o:title=""/>
           </v:shape>
-          <o:OLEObject Type="Embed" ProgID="Equation.3" ShapeID="_x0000_i1027" DrawAspect="Content" ObjectID="_1757424211" r:id="rId17"/>
+          <o:OLEObject Type="Embed" ProgID="Equation.3" ShapeID="_x0000_i1027" DrawAspect="Content" ObjectID="_1757424617" r:id="rId17"/>
         </w:object>
       </w:r>
       <w:r>
@@ -3459,7 +3467,7 @@
           <v:shape id="_x0000_i1026" type="#_x0000_t75" alt="" style="width:101pt;height:37pt;mso-width-percent:0;mso-height-percent:0;mso-width-percent:0;mso-height-percent:0" o:ole="">
             <v:imagedata r:id="rId22" o:title=""/>
           </v:shape>
-          <o:OLEObject Type="Embed" ProgID="Equation.3" ShapeID="_x0000_i1026" DrawAspect="Content" ObjectID="_1757424212" r:id="rId23"/>
+          <o:OLEObject Type="Embed" ProgID="Equation.3" ShapeID="_x0000_i1026" DrawAspect="Content" ObjectID="_1757424618" r:id="rId23"/>
         </w:object>
       </w:r>
       <w:r>
@@ -3578,7 +3586,7 @@
           <v:shape id="_x0000_i1025" type="#_x0000_t75" alt="" style="width:439pt;height:50pt;mso-width-percent:0;mso-height-percent:0;mso-width-percent:0;mso-height-percent:0" o:ole="">
             <v:imagedata r:id="rId24" o:title=""/>
           </v:shape>
-          <o:OLEObject Type="Embed" ProgID="Word.OpenDocumentText.12" ShapeID="_x0000_i1025" DrawAspect="Content" ObjectID="_1757424213" r:id="rId25"/>
+          <o:OLEObject Type="Embed" ProgID="Word.OpenDocumentText.12" ShapeID="_x0000_i1025" DrawAspect="Content" ObjectID="_1757424619" r:id="rId25"/>
         </w:object>
       </w:r>
     </w:p>
